--- a/OOP/SoW.docx
+++ b/OOP/SoW.docx
@@ -231,25 +231,7 @@
                 <w:szCs w:val="24"/>
                 <w:lang w:eastAsia="ru-RU"/>
               </w:rPr>
-              <w:t>01.</w:t>
-            </w:r>
-            <w:r>
-              <w:rPr>
-                <w:rFonts w:ascii="Times New Roman" w:eastAsia="Times New Roman" w:hAnsi="Times New Roman" w:cs="Times New Roman"/>
-                <w:sz w:val="28"/>
-                <w:szCs w:val="24"/>
-                <w:lang w:eastAsia="ru-RU"/>
-              </w:rPr>
-              <w:t>21</w:t>
-            </w:r>
-            <w:r>
-              <w:rPr>
-                <w:rFonts w:ascii="Times New Roman" w:eastAsia="Times New Roman" w:hAnsi="Times New Roman" w:cs="Times New Roman"/>
-                <w:sz w:val="28"/>
-                <w:szCs w:val="24"/>
-                <w:lang w:eastAsia="ru-RU"/>
-              </w:rPr>
-              <w:t>.2017</w:t>
+              <w:t>01.21.2017</w:t>
             </w:r>
           </w:p>
         </w:tc>
@@ -334,16 +316,7 @@
                 <w:szCs w:val="24"/>
                 <w:lang w:eastAsia="ru-RU"/>
               </w:rPr>
-              <w:t>22</w:t>
-            </w:r>
-            <w:r>
-              <w:rPr>
-                <w:rFonts w:ascii="Times New Roman" w:eastAsia="Times New Roman" w:hAnsi="Times New Roman" w:cs="Times New Roman"/>
-                <w:sz w:val="28"/>
-                <w:szCs w:val="24"/>
-                <w:lang w:eastAsia="ru-RU"/>
-              </w:rPr>
-              <w:t>.2017</w:t>
+              <w:t>22.2017</w:t>
             </w:r>
           </w:p>
         </w:tc>
@@ -605,6 +578,7 @@
         <w:rPr>
           <w:rStyle w:val="Emphasis"/>
           <w:i w:val="0"/>
+          <w:lang w:val="en-US"/>
         </w:rPr>
       </w:pPr>
       <w:r>
@@ -612,7 +586,30 @@
           <w:rStyle w:val="Emphasis"/>
           <w:i w:val="0"/>
         </w:rPr>
-        <w:t xml:space="preserve">Программа предназначена для игры детям и людям. Игра может </w:t>
+        <w:t xml:space="preserve">Программа предназначена для пользования как </w:t>
+      </w:r>
+      <w:proofErr w:type="gramStart"/>
+      <w:r>
+        <w:rPr>
+          <w:rStyle w:val="Emphasis"/>
+          <w:i w:val="0"/>
+        </w:rPr>
+        <w:t>детьми</w:t>
+      </w:r>
+      <w:proofErr w:type="gramEnd"/>
+      <w:r>
+        <w:rPr>
+          <w:rStyle w:val="Emphasis"/>
+          <w:i w:val="0"/>
+        </w:rPr>
+        <w:t xml:space="preserve"> так и людьми. </w:t>
+      </w:r>
+      <w:r>
+        <w:rPr>
+          <w:rStyle w:val="Emphasis"/>
+          <w:i w:val="0"/>
+        </w:rPr>
+        <w:t xml:space="preserve">Игра может </w:t>
       </w:r>
       <w:bookmarkStart w:id="0" w:name="_GoBack"/>
       <w:bookmarkEnd w:id="0"/>
@@ -626,18 +623,7 @@
         <w:ind w:left="707" w:firstLine="0"/>
       </w:pPr>
       <w:r>
-        <w:t xml:space="preserve">Здесь можно рассмотреть назначение программы; требования к </w:t>
-      </w:r>
-      <w:proofErr w:type="spellStart"/>
-      <w:r>
-        <w:t>НО</w:t>
-      </w:r>
-      <w:r>
-        <w:t>программе</w:t>
-      </w:r>
-      <w:proofErr w:type="spellEnd"/>
-      <w:r>
-        <w:t xml:space="preserve">; ограничения, накладываемые на реализацию; выбрать платформу, язык программирования и т.п. </w:t>
+        <w:t xml:space="preserve">Здесь можно рассмотреть назначение программы; требования к программе; ограничения, накладываемые на реализацию; выбрать платформу, язык программирования и т.п. </w:t>
       </w:r>
     </w:p>
     <w:p>
